--- a/数据库/pymysql.docx
+++ b/数据库/pymysql.docx
@@ -5,6 +5,10 @@
     <w:p>
       <w:pPr>
         <w:pStyle w:val="2"/>
+        <w:numPr>
+          <w:ilvl w:val="0"/>
+          <w:numId w:val="1"/>
+        </w:numPr>
         <w:bidi w:val="0"/>
         <w:rPr>
           <w:rFonts w:hint="eastAsia"/>
@@ -16,7 +20,7 @@
           <w:rFonts w:hint="eastAsia"/>
           <w:lang w:val="en-US" w:eastAsia="zh-CN"/>
         </w:rPr>
-        <w:t>pymysql</w:t>
+        <w:t>基本流程</w:t>
       </w:r>
     </w:p>
     <w:p>
@@ -40,106 +44,99 @@
     </w:p>
     <w:p>
       <w:pPr>
+        <w:numPr>
+          <w:numId w:val="0"/>
+        </w:numPr>
+        <w:rPr>
+          <w:rFonts w:hint="eastAsia"/>
+          <w:lang w:val="en-US" w:eastAsia="zh-CN"/>
+        </w:rPr>
+      </w:pPr>
+      <w:bookmarkStart w:id="0" w:name="_GoBack"/>
+      <w:bookmarkEnd w:id="0"/>
+    </w:p>
+    <w:p>
+      <w:pPr>
+        <w:numPr>
+          <w:ilvl w:val="0"/>
+          <w:numId w:val="2"/>
+        </w:numPr>
+        <w:rPr>
+          <w:rFonts w:hint="default"/>
+          <w:lang w:val="en-US" w:eastAsia="zh-CN"/>
+        </w:rPr>
+      </w:pPr>
+      <w:r>
+        <w:rPr>
+          <w:rFonts w:hint="eastAsia"/>
+          <w:lang w:val="en-US" w:eastAsia="zh-CN"/>
+        </w:rPr>
+        <w:t>连接数据库</w:t>
+      </w:r>
+    </w:p>
+    <w:p>
+      <w:pPr>
+        <w:numPr>
+          <w:ilvl w:val="0"/>
+          <w:numId w:val="2"/>
+        </w:numPr>
+        <w:rPr>
+          <w:rFonts w:hint="default"/>
+          <w:lang w:val="en-US" w:eastAsia="zh-CN"/>
+        </w:rPr>
+      </w:pPr>
+      <w:r>
+        <w:rPr>
+          <w:rFonts w:hint="eastAsia"/>
+          <w:lang w:val="en-US" w:eastAsia="zh-CN"/>
+        </w:rPr>
+        <w:t>获取cursor</w:t>
+      </w:r>
+    </w:p>
+    <w:p>
+      <w:pPr>
+        <w:numPr>
+          <w:ilvl w:val="0"/>
+          <w:numId w:val="2"/>
+        </w:numPr>
+        <w:rPr>
+          <w:rFonts w:hint="default"/>
+          <w:lang w:val="en-US" w:eastAsia="zh-CN"/>
+        </w:rPr>
+      </w:pPr>
+      <w:r>
+        <w:rPr>
+          <w:rFonts w:hint="eastAsia"/>
+          <w:lang w:val="en-US" w:eastAsia="zh-CN"/>
+        </w:rPr>
+        <w:t>执行sql</w:t>
+      </w:r>
+    </w:p>
+    <w:p>
+      <w:pPr>
+        <w:numPr>
+          <w:ilvl w:val="0"/>
+          <w:numId w:val="2"/>
+        </w:numPr>
+        <w:rPr>
+          <w:rFonts w:hint="default"/>
+          <w:lang w:val="en-US" w:eastAsia="zh-CN"/>
+        </w:rPr>
+      </w:pPr>
+      <w:r>
+        <w:rPr>
+          <w:rFonts w:hint="eastAsia"/>
+          <w:lang w:val="en-US" w:eastAsia="zh-CN"/>
+        </w:rPr>
+        <w:t>关闭连接</w:t>
+      </w:r>
+    </w:p>
+    <w:p>
+      <w:pPr>
         <w:pStyle w:val="2"/>
         <w:numPr>
-          <w:numId w:val="0"/>
-        </w:numPr>
-        <w:bidi w:val="0"/>
-        <w:rPr>
-          <w:rFonts w:hint="eastAsia"/>
-          <w:lang w:val="en-US" w:eastAsia="zh-CN"/>
-        </w:rPr>
-      </w:pPr>
-      <w:r>
-        <w:rPr>
-          <w:rFonts w:hint="eastAsia"/>
-          <w:lang w:val="en-US" w:eastAsia="zh-CN"/>
-        </w:rPr>
-        <w:t>一、基本流程</w:t>
-      </w:r>
-    </w:p>
-    <w:p>
-      <w:pPr>
-        <w:numPr>
-          <w:ilvl w:val="0"/>
-          <w:numId w:val="1"/>
-        </w:numPr>
-        <w:rPr>
-          <w:rFonts w:hint="default"/>
-          <w:lang w:val="en-US" w:eastAsia="zh-CN"/>
-        </w:rPr>
-      </w:pPr>
-      <w:r>
-        <w:rPr>
-          <w:rFonts w:hint="eastAsia"/>
-          <w:lang w:val="en-US" w:eastAsia="zh-CN"/>
-        </w:rPr>
-        <w:t>连接数据库</w:t>
-      </w:r>
-    </w:p>
-    <w:p>
-      <w:pPr>
-        <w:numPr>
-          <w:ilvl w:val="0"/>
-          <w:numId w:val="1"/>
-        </w:numPr>
-        <w:rPr>
-          <w:rFonts w:hint="default"/>
-          <w:lang w:val="en-US" w:eastAsia="zh-CN"/>
-        </w:rPr>
-      </w:pPr>
-      <w:r>
-        <w:rPr>
-          <w:rFonts w:hint="eastAsia"/>
-          <w:lang w:val="en-US" w:eastAsia="zh-CN"/>
-        </w:rPr>
-        <w:t>获取cursor</w:t>
-      </w:r>
-    </w:p>
-    <w:p>
-      <w:pPr>
-        <w:numPr>
-          <w:ilvl w:val="0"/>
-          <w:numId w:val="1"/>
-        </w:numPr>
-        <w:rPr>
-          <w:rFonts w:hint="default"/>
-          <w:lang w:val="en-US" w:eastAsia="zh-CN"/>
-        </w:rPr>
-      </w:pPr>
-      <w:r>
-        <w:rPr>
-          <w:rFonts w:hint="eastAsia"/>
-          <w:lang w:val="en-US" w:eastAsia="zh-CN"/>
-        </w:rPr>
-        <w:t>执行sql</w:t>
-      </w:r>
-    </w:p>
-    <w:p>
-      <w:pPr>
-        <w:numPr>
-          <w:ilvl w:val="0"/>
-          <w:numId w:val="1"/>
-        </w:numPr>
-        <w:rPr>
-          <w:rFonts w:hint="default"/>
-          <w:lang w:val="en-US" w:eastAsia="zh-CN"/>
-        </w:rPr>
-      </w:pPr>
-      <w:r>
-        <w:rPr>
-          <w:rFonts w:hint="eastAsia"/>
-          <w:lang w:val="en-US" w:eastAsia="zh-CN"/>
-        </w:rPr>
-        <w:t>关闭连接</w:t>
-      </w:r>
-    </w:p>
-    <w:p>
-      <w:pPr>
-        <w:pStyle w:val="2"/>
-        <w:numPr>
-          <w:ilvl w:val="0"/>
-          <w:numId w:val="2"/>
+          <w:ilvl w:val="0"/>
+          <w:numId w:val="3"/>
         </w:numPr>
         <w:bidi w:val="0"/>
         <w:rPr>
@@ -465,462 +462,475 @@
         <w:pStyle w:val="3"/>
         <w:numPr>
           <w:ilvl w:val="0"/>
+          <w:numId w:val="4"/>
+        </w:numPr>
+        <w:bidi w:val="0"/>
+        <w:rPr>
+          <w:rFonts w:hint="eastAsia"/>
+          <w:lang w:val="en-US" w:eastAsia="zh-CN"/>
+        </w:rPr>
+      </w:pPr>
+      <w:r>
+        <w:rPr>
+          <w:rFonts w:hint="eastAsia"/>
+          <w:lang w:val="en-US" w:eastAsia="zh-CN"/>
+        </w:rPr>
+        <w:t>结构</w:t>
+      </w:r>
+    </w:p>
+    <w:p>
+      <w:pPr>
+        <w:numPr>
+          <w:ilvl w:val="0"/>
+          <w:numId w:val="0"/>
+        </w:numPr>
+        <w:rPr>
+          <w:rFonts w:hint="default"/>
+          <w:lang w:val="en-US" w:eastAsia="zh-CN"/>
+        </w:rPr>
+      </w:pPr>
+      <w:r>
+        <w:rPr>
+          <w:rFonts w:hint="default"/>
+          <w:lang w:val="en-US" w:eastAsia="zh-CN"/>
+        </w:rPr>
+        <w:t>import pymysql</w:t>
+      </w:r>
+      <w:r>
+        <w:rPr>
+          <w:rFonts w:hint="eastAsia"/>
+          <w:lang w:val="en-US" w:eastAsia="zh-CN"/>
+        </w:rPr>
+        <w:t xml:space="preserve"> </w:t>
+      </w:r>
+      <w:r>
+        <w:rPr>
+          <w:rFonts w:hint="eastAsia"/>
+          <w:color w:val="7F6000" w:themeColor="accent4" w:themeShade="80"/>
+          <w:lang w:val="en-US" w:eastAsia="zh-CN"/>
+        </w:rPr>
+        <w:t>#导入</w:t>
+      </w:r>
+    </w:p>
+    <w:p>
+      <w:pPr>
+        <w:numPr>
+          <w:ilvl w:val="0"/>
+          <w:numId w:val="0"/>
+        </w:numPr>
+        <w:rPr>
+          <w:rFonts w:hint="default"/>
+          <w:lang w:val="en-US" w:eastAsia="zh-CN"/>
+        </w:rPr>
+      </w:pPr>
+      <w:r>
+        <w:rPr>
+          <w:rFonts w:hint="default"/>
+          <w:lang w:val="en-US" w:eastAsia="zh-CN"/>
+        </w:rPr>
+        <w:t>db = pymysql.connect(</w:t>
+      </w:r>
+      <w:r>
+        <w:rPr>
+          <w:rFonts w:hint="eastAsia"/>
+          <w:lang w:val="en-US" w:eastAsia="zh-CN"/>
+        </w:rPr>
+        <w:t>...</w:t>
+      </w:r>
+      <w:r>
+        <w:rPr>
+          <w:rFonts w:hint="default"/>
+          <w:lang w:val="en-US" w:eastAsia="zh-CN"/>
+        </w:rPr>
+        <w:t>)</w:t>
+      </w:r>
+      <w:r>
+        <w:rPr>
+          <w:rFonts w:hint="eastAsia"/>
+          <w:lang w:val="en-US" w:eastAsia="zh-CN"/>
+        </w:rPr>
+        <w:t xml:space="preserve"> </w:t>
+      </w:r>
+      <w:r>
+        <w:rPr>
+          <w:rFonts w:hint="default"/>
+          <w:color w:val="7F6000" w:themeColor="accent4" w:themeShade="80"/>
+          <w:lang w:val="en-US" w:eastAsia="zh-CN"/>
+        </w:rPr>
+        <w:t>#建立连接</w:t>
+      </w:r>
+    </w:p>
+    <w:p>
+      <w:pPr>
+        <w:numPr>
+          <w:ilvl w:val="0"/>
+          <w:numId w:val="0"/>
+        </w:numPr>
+        <w:rPr>
+          <w:rFonts w:hint="default"/>
+          <w:color w:val="7F6000" w:themeColor="accent4" w:themeShade="80"/>
+          <w:lang w:val="en-US" w:eastAsia="zh-CN"/>
+        </w:rPr>
+      </w:pPr>
+      <w:r>
+        <w:rPr>
+          <w:rFonts w:hint="default"/>
+          <w:lang w:val="en-US" w:eastAsia="zh-CN"/>
+        </w:rPr>
+        <w:t>cursor = db.cursor()</w:t>
+      </w:r>
+      <w:r>
+        <w:rPr>
+          <w:rFonts w:hint="eastAsia"/>
+          <w:lang w:val="en-US" w:eastAsia="zh-CN"/>
+        </w:rPr>
+        <w:t xml:space="preserve"> </w:t>
+      </w:r>
+      <w:r>
+        <w:rPr>
+          <w:rFonts w:hint="default"/>
+          <w:color w:val="7F6000" w:themeColor="accent4" w:themeShade="80"/>
+          <w:lang w:val="en-US" w:eastAsia="zh-CN"/>
+        </w:rPr>
+        <w:t>#拿到游标</w:t>
+      </w:r>
+    </w:p>
+    <w:p>
+      <w:pPr>
+        <w:numPr>
+          <w:ilvl w:val="0"/>
+          <w:numId w:val="0"/>
+        </w:numPr>
+        <w:rPr>
+          <w:rFonts w:hint="default"/>
+          <w:lang w:val="en-US" w:eastAsia="zh-CN"/>
+        </w:rPr>
+      </w:pPr>
+      <w:r>
+        <w:rPr>
+          <w:rFonts w:hint="default"/>
+          <w:lang w:val="en-US" w:eastAsia="zh-CN"/>
+        </w:rPr>
+        <w:t>sql = 'insert into userinfo(username,pwd) values (%s,%s)'</w:t>
+      </w:r>
+    </w:p>
+    <w:p>
+      <w:pPr>
+        <w:numPr>
+          <w:ilvl w:val="0"/>
+          <w:numId w:val="0"/>
+        </w:numPr>
+        <w:rPr>
+          <w:rFonts w:hint="default"/>
+          <w:lang w:val="en-US" w:eastAsia="zh-CN"/>
+        </w:rPr>
+      </w:pPr>
+    </w:p>
+    <w:p>
+      <w:pPr>
+        <w:numPr>
+          <w:ilvl w:val="0"/>
+          <w:numId w:val="0"/>
+        </w:numPr>
+        <w:rPr>
+          <w:rFonts w:hint="default"/>
+          <w:lang w:val="en-US" w:eastAsia="zh-CN"/>
+        </w:rPr>
+      </w:pPr>
+      <w:r>
+        <w:rPr>
+          <w:rFonts w:hint="default"/>
+          <w:lang w:val="en-US" w:eastAsia="zh-CN"/>
+        </w:rPr>
+        <w:t>try:</w:t>
+      </w:r>
+    </w:p>
+    <w:p>
+      <w:pPr>
+        <w:numPr>
+          <w:ilvl w:val="0"/>
+          <w:numId w:val="0"/>
+        </w:numPr>
+        <w:rPr>
+          <w:rFonts w:hint="default"/>
+          <w:lang w:val="en-US" w:eastAsia="zh-CN"/>
+        </w:rPr>
+      </w:pPr>
+      <w:r>
+        <w:rPr>
+          <w:rFonts w:hint="default"/>
+          <w:lang w:val="en-US" w:eastAsia="zh-CN"/>
+        </w:rPr>
+        <w:t xml:space="preserve">   #rows变量得到数据库中被影响的数据行数。</w:t>
+      </w:r>
+    </w:p>
+    <w:p>
+      <w:pPr>
+        <w:numPr>
+          <w:ilvl w:val="0"/>
+          <w:numId w:val="0"/>
+        </w:numPr>
+        <w:rPr>
+          <w:rFonts w:hint="default"/>
+          <w:lang w:val="en-US" w:eastAsia="zh-CN"/>
+        </w:rPr>
+      </w:pPr>
+      <w:r>
+        <w:rPr>
+          <w:rFonts w:hint="default"/>
+          <w:lang w:val="en-US" w:eastAsia="zh-CN"/>
+        </w:rPr>
+        <w:t xml:space="preserve">   rows = cursor.execute(sql, (username, pwd))</w:t>
+      </w:r>
+    </w:p>
+    <w:p>
+      <w:pPr>
+        <w:numPr>
+          <w:ilvl w:val="0"/>
+          <w:numId w:val="0"/>
+        </w:numPr>
+        <w:rPr>
+          <w:rFonts w:hint="default"/>
+          <w:lang w:val="en-US" w:eastAsia="zh-CN"/>
+        </w:rPr>
+      </w:pPr>
+      <w:r>
+        <w:rPr>
+          <w:rFonts w:hint="default"/>
+          <w:lang w:val="en-US" w:eastAsia="zh-CN"/>
+        </w:rPr>
+        <w:t xml:space="preserve">   #如果没有commit()，库中字段已经向下移位但内容没有写进，可是自动生成的ID会自动增加。</w:t>
+      </w:r>
+    </w:p>
+    <w:p>
+      <w:pPr>
+        <w:numPr>
+          <w:ilvl w:val="0"/>
+          <w:numId w:val="0"/>
+        </w:numPr>
+        <w:ind w:firstLine="420" w:firstLineChars="0"/>
+        <w:rPr>
+          <w:rFonts w:hint="default"/>
+          <w:lang w:val="en-US" w:eastAsia="zh-CN"/>
+        </w:rPr>
+      </w:pPr>
+      <w:r>
+        <w:rPr>
+          <w:rFonts w:hint="default"/>
+          <w:lang w:val="en-US" w:eastAsia="zh-CN"/>
+        </w:rPr>
+        <w:t># 向数据库提交</w:t>
+      </w:r>
+    </w:p>
+    <w:p>
+      <w:pPr>
+        <w:numPr>
+          <w:ilvl w:val="0"/>
+          <w:numId w:val="0"/>
+        </w:numPr>
+        <w:ind w:firstLine="420" w:firstLineChars="0"/>
+        <w:rPr>
+          <w:rFonts w:hint="default"/>
+          <w:lang w:val="en-US" w:eastAsia="zh-CN"/>
+        </w:rPr>
+      </w:pPr>
+      <w:r>
+        <w:rPr>
+          <w:rFonts w:hint="default"/>
+          <w:lang w:val="en-US" w:eastAsia="zh-CN"/>
+        </w:rPr>
+        <w:t>db.commit()</w:t>
+      </w:r>
+      <w:r>
+        <w:rPr>
+          <w:rFonts w:hint="eastAsia"/>
+          <w:lang w:val="en-US" w:eastAsia="zh-CN"/>
+        </w:rPr>
+        <w:t xml:space="preserve">  </w:t>
+      </w:r>
+    </w:p>
+    <w:p>
+      <w:pPr>
+        <w:numPr>
+          <w:ilvl w:val="0"/>
+          <w:numId w:val="0"/>
+        </w:numPr>
+        <w:rPr>
+          <w:rFonts w:hint="default"/>
+          <w:lang w:val="en-US" w:eastAsia="zh-CN"/>
+        </w:rPr>
+      </w:pPr>
+      <w:r>
+        <w:rPr>
+          <w:rFonts w:hint="default"/>
+          <w:lang w:val="en-US" w:eastAsia="zh-CN"/>
+        </w:rPr>
+        <w:t>except:</w:t>
+      </w:r>
+    </w:p>
+    <w:p>
+      <w:pPr>
+        <w:numPr>
+          <w:ilvl w:val="0"/>
+          <w:numId w:val="0"/>
+        </w:numPr>
+        <w:rPr>
+          <w:rFonts w:hint="default"/>
+          <w:lang w:val="en-US" w:eastAsia="zh-CN"/>
+        </w:rPr>
+      </w:pPr>
+      <w:r>
+        <w:rPr>
+          <w:rFonts w:hint="default"/>
+          <w:lang w:val="en-US" w:eastAsia="zh-CN"/>
+        </w:rPr>
+        <w:t xml:space="preserve">   # 发生错误时回滚</w:t>
+      </w:r>
+    </w:p>
+    <w:p>
+      <w:pPr>
+        <w:numPr>
+          <w:ilvl w:val="0"/>
+          <w:numId w:val="0"/>
+        </w:numPr>
+        <w:rPr>
+          <w:rFonts w:hint="default"/>
+          <w:lang w:val="en-US" w:eastAsia="zh-CN"/>
+        </w:rPr>
+      </w:pPr>
+      <w:r>
+        <w:rPr>
+          <w:rFonts w:hint="default"/>
+          <w:lang w:val="en-US" w:eastAsia="zh-CN"/>
+        </w:rPr>
+        <w:t xml:space="preserve">   db.rollback()</w:t>
+      </w:r>
+    </w:p>
+    <w:p>
+      <w:pPr>
+        <w:numPr>
+          <w:ilvl w:val="0"/>
+          <w:numId w:val="0"/>
+        </w:numPr>
+        <w:rPr>
+          <w:rFonts w:hint="default"/>
+          <w:lang w:val="en-US" w:eastAsia="zh-CN"/>
+        </w:rPr>
+      </w:pPr>
+      <w:r>
+        <w:rPr>
+          <w:rFonts w:hint="default"/>
+          <w:lang w:val="en-US" w:eastAsia="zh-CN"/>
+        </w:rPr>
+        <w:t>#关闭（游标、数据库）</w:t>
+      </w:r>
+    </w:p>
+    <w:p>
+      <w:pPr>
+        <w:numPr>
+          <w:ilvl w:val="0"/>
+          <w:numId w:val="0"/>
+        </w:numPr>
+        <w:rPr>
+          <w:rFonts w:hint="default"/>
+          <w:lang w:val="en-US" w:eastAsia="zh-CN"/>
+        </w:rPr>
+      </w:pPr>
+      <w:r>
+        <w:rPr>
+          <w:rFonts w:hint="default"/>
+          <w:lang w:val="en-US" w:eastAsia="zh-CN"/>
+        </w:rPr>
+        <w:t>cursor.close()</w:t>
+      </w:r>
+    </w:p>
+    <w:p>
+      <w:pPr>
+        <w:numPr>
+          <w:ilvl w:val="0"/>
+          <w:numId w:val="0"/>
+        </w:numPr>
+        <w:rPr>
+          <w:rFonts w:hint="default"/>
+          <w:lang w:val="en-US" w:eastAsia="zh-CN"/>
+        </w:rPr>
+      </w:pPr>
+      <w:r>
+        <w:rPr>
+          <w:rFonts w:hint="default"/>
+          <w:lang w:val="en-US" w:eastAsia="zh-CN"/>
+        </w:rPr>
+        <w:t>db.close()</w:t>
+      </w:r>
+    </w:p>
+    <w:p>
+      <w:pPr>
+        <w:rPr>
+          <w:rFonts w:hint="eastAsia"/>
+          <w:sz w:val="24"/>
+          <w:szCs w:val="24"/>
+          <w:lang w:val="en-US" w:eastAsia="zh-CN"/>
+        </w:rPr>
+      </w:pPr>
+    </w:p>
+    <w:p>
+      <w:pPr>
+        <w:rPr>
+          <w:rFonts w:hint="eastAsia"/>
+          <w:sz w:val="24"/>
+          <w:szCs w:val="24"/>
+          <w:lang w:val="en-US" w:eastAsia="zh-CN"/>
+        </w:rPr>
+      </w:pPr>
+      <w:r>
+        <w:rPr>
+          <w:rFonts w:hint="eastAsia"/>
+          <w:sz w:val="24"/>
+          <w:szCs w:val="24"/>
+          <w:lang w:val="en-US" w:eastAsia="zh-CN"/>
+        </w:rPr>
+        <w:t>conn.commit() #提交</w:t>
+      </w:r>
+    </w:p>
+    <w:p>
+      <w:pPr>
+        <w:rPr>
+          <w:rFonts w:hint="eastAsia"/>
+          <w:sz w:val="24"/>
+          <w:szCs w:val="24"/>
+          <w:lang w:val="en-US" w:eastAsia="zh-CN"/>
+        </w:rPr>
+      </w:pPr>
+      <w:r>
+        <w:rPr>
+          <w:rFonts w:hint="eastAsia"/>
+          <w:sz w:val="24"/>
+          <w:szCs w:val="24"/>
+          <w:lang w:val="en-US" w:eastAsia="zh-CN"/>
+        </w:rPr>
+        <w:t>conn.roback() #滚回</w:t>
+      </w:r>
+    </w:p>
+    <w:p>
+      <w:pPr>
+        <w:numPr>
+          <w:ilvl w:val="0"/>
+          <w:numId w:val="0"/>
+        </w:numPr>
+        <w:rPr>
+          <w:rFonts w:hint="eastAsia"/>
+          <w:sz w:val="24"/>
+          <w:szCs w:val="24"/>
+          <w:lang w:val="en-US" w:eastAsia="zh-CN"/>
+        </w:rPr>
+      </w:pPr>
+    </w:p>
+    <w:p>
+      <w:pPr>
+        <w:pStyle w:val="2"/>
+        <w:numPr>
+          <w:ilvl w:val="0"/>
           <w:numId w:val="3"/>
-        </w:numPr>
-        <w:bidi w:val="0"/>
-        <w:rPr>
-          <w:rFonts w:hint="eastAsia"/>
-          <w:lang w:val="en-US" w:eastAsia="zh-CN"/>
-        </w:rPr>
-      </w:pPr>
-      <w:r>
-        <w:rPr>
-          <w:rFonts w:hint="eastAsia"/>
-          <w:lang w:val="en-US" w:eastAsia="zh-CN"/>
-        </w:rPr>
-        <w:t>结构</w:t>
-      </w:r>
-    </w:p>
-    <w:p>
-      <w:pPr>
-        <w:numPr>
-          <w:numId w:val="0"/>
-        </w:numPr>
-        <w:rPr>
-          <w:rFonts w:hint="default"/>
-          <w:lang w:val="en-US" w:eastAsia="zh-CN"/>
-        </w:rPr>
-      </w:pPr>
-      <w:r>
-        <w:rPr>
-          <w:rFonts w:hint="default"/>
-          <w:lang w:val="en-US" w:eastAsia="zh-CN"/>
-        </w:rPr>
-        <w:t>import pymysql</w:t>
-      </w:r>
-      <w:r>
-        <w:rPr>
-          <w:rFonts w:hint="eastAsia"/>
-          <w:lang w:val="en-US" w:eastAsia="zh-CN"/>
-        </w:rPr>
-        <w:t xml:space="preserve"> </w:t>
-      </w:r>
-      <w:r>
-        <w:rPr>
-          <w:rFonts w:hint="eastAsia"/>
-          <w:color w:val="7F6000" w:themeColor="accent4" w:themeShade="80"/>
-          <w:lang w:val="en-US" w:eastAsia="zh-CN"/>
-        </w:rPr>
-        <w:t>#导入</w:t>
-      </w:r>
-    </w:p>
-    <w:p>
-      <w:pPr>
-        <w:numPr>
-          <w:ilvl w:val="0"/>
-          <w:numId w:val="0"/>
-        </w:numPr>
-        <w:rPr>
-          <w:rFonts w:hint="default"/>
-          <w:lang w:val="en-US" w:eastAsia="zh-CN"/>
-        </w:rPr>
-      </w:pPr>
-      <w:r>
-        <w:rPr>
-          <w:rFonts w:hint="default"/>
-          <w:lang w:val="en-US" w:eastAsia="zh-CN"/>
-        </w:rPr>
-        <w:t>db = pymysql.connect(</w:t>
-      </w:r>
-      <w:r>
-        <w:rPr>
-          <w:rFonts w:hint="eastAsia"/>
-          <w:lang w:val="en-US" w:eastAsia="zh-CN"/>
-        </w:rPr>
-        <w:t>...</w:t>
-      </w:r>
-      <w:r>
-        <w:rPr>
-          <w:rFonts w:hint="default"/>
-          <w:lang w:val="en-US" w:eastAsia="zh-CN"/>
-        </w:rPr>
-        <w:t>)</w:t>
-      </w:r>
-      <w:r>
-        <w:rPr>
-          <w:rFonts w:hint="eastAsia"/>
-          <w:lang w:val="en-US" w:eastAsia="zh-CN"/>
-        </w:rPr>
-        <w:t xml:space="preserve"> </w:t>
-      </w:r>
-      <w:r>
-        <w:rPr>
-          <w:rFonts w:hint="default"/>
-          <w:color w:val="7F6000" w:themeColor="accent4" w:themeShade="80"/>
-          <w:lang w:val="en-US" w:eastAsia="zh-CN"/>
-        </w:rPr>
-        <w:t>#建立连接</w:t>
-      </w:r>
-    </w:p>
-    <w:p>
-      <w:pPr>
-        <w:numPr>
-          <w:numId w:val="0"/>
-        </w:numPr>
-        <w:rPr>
-          <w:rFonts w:hint="default"/>
-          <w:color w:val="7F6000" w:themeColor="accent4" w:themeShade="80"/>
-          <w:lang w:val="en-US" w:eastAsia="zh-CN"/>
-        </w:rPr>
-      </w:pPr>
-      <w:r>
-        <w:rPr>
-          <w:rFonts w:hint="default"/>
-          <w:lang w:val="en-US" w:eastAsia="zh-CN"/>
-        </w:rPr>
-        <w:t>cursor = db.cursor()</w:t>
-      </w:r>
-      <w:r>
-        <w:rPr>
-          <w:rFonts w:hint="eastAsia"/>
-          <w:lang w:val="en-US" w:eastAsia="zh-CN"/>
-        </w:rPr>
-        <w:t xml:space="preserve"> </w:t>
-      </w:r>
-      <w:r>
-        <w:rPr>
-          <w:rFonts w:hint="default"/>
-          <w:color w:val="7F6000" w:themeColor="accent4" w:themeShade="80"/>
-          <w:lang w:val="en-US" w:eastAsia="zh-CN"/>
-        </w:rPr>
-        <w:t>#拿到游标</w:t>
-      </w:r>
-    </w:p>
-    <w:p>
-      <w:pPr>
-        <w:numPr>
-          <w:numId w:val="0"/>
-        </w:numPr>
-        <w:rPr>
-          <w:rFonts w:hint="default"/>
-          <w:lang w:val="en-US" w:eastAsia="zh-CN"/>
-        </w:rPr>
-      </w:pPr>
-      <w:r>
-        <w:rPr>
-          <w:rFonts w:hint="default"/>
-          <w:lang w:val="en-US" w:eastAsia="zh-CN"/>
-        </w:rPr>
-        <w:t>sql = 'insert into userinfo(username,pwd) values (%s,%s)'</w:t>
-      </w:r>
-    </w:p>
-    <w:p>
-      <w:pPr>
-        <w:numPr>
-          <w:numId w:val="0"/>
-        </w:numPr>
-        <w:rPr>
-          <w:rFonts w:hint="default"/>
-          <w:lang w:val="en-US" w:eastAsia="zh-CN"/>
-        </w:rPr>
-      </w:pPr>
-    </w:p>
-    <w:p>
-      <w:pPr>
-        <w:numPr>
-          <w:numId w:val="0"/>
-        </w:numPr>
-        <w:rPr>
-          <w:rFonts w:hint="default"/>
-          <w:lang w:val="en-US" w:eastAsia="zh-CN"/>
-        </w:rPr>
-      </w:pPr>
-      <w:r>
-        <w:rPr>
-          <w:rFonts w:hint="default"/>
-          <w:lang w:val="en-US" w:eastAsia="zh-CN"/>
-        </w:rPr>
-        <w:t>try:</w:t>
-      </w:r>
-    </w:p>
-    <w:p>
-      <w:pPr>
-        <w:numPr>
-          <w:numId w:val="0"/>
-        </w:numPr>
-        <w:rPr>
-          <w:rFonts w:hint="default"/>
-          <w:lang w:val="en-US" w:eastAsia="zh-CN"/>
-        </w:rPr>
-      </w:pPr>
-      <w:r>
-        <w:rPr>
-          <w:rFonts w:hint="default"/>
-          <w:lang w:val="en-US" w:eastAsia="zh-CN"/>
-        </w:rPr>
-        <w:t xml:space="preserve">   #rows变量得到数据库中被影响的数据行数。</w:t>
-      </w:r>
-    </w:p>
-    <w:p>
-      <w:pPr>
-        <w:numPr>
-          <w:numId w:val="0"/>
-        </w:numPr>
-        <w:rPr>
-          <w:rFonts w:hint="default"/>
-          <w:lang w:val="en-US" w:eastAsia="zh-CN"/>
-        </w:rPr>
-      </w:pPr>
-      <w:r>
-        <w:rPr>
-          <w:rFonts w:hint="default"/>
-          <w:lang w:val="en-US" w:eastAsia="zh-CN"/>
-        </w:rPr>
-        <w:t xml:space="preserve">   rows = cursor.execute(sql, (username, pwd))</w:t>
-      </w:r>
-    </w:p>
-    <w:p>
-      <w:pPr>
-        <w:numPr>
-          <w:ilvl w:val="0"/>
-          <w:numId w:val="0"/>
-        </w:numPr>
-        <w:rPr>
-          <w:rFonts w:hint="default"/>
-          <w:lang w:val="en-US" w:eastAsia="zh-CN"/>
-        </w:rPr>
-      </w:pPr>
-      <w:r>
-        <w:rPr>
-          <w:rFonts w:hint="default"/>
-          <w:lang w:val="en-US" w:eastAsia="zh-CN"/>
-        </w:rPr>
-        <w:t xml:space="preserve">   #如果没有commit()，库中字段已经向下移位但内容没有写进，可是自动生成的ID会自动增加。</w:t>
-      </w:r>
-    </w:p>
-    <w:p>
-      <w:pPr>
-        <w:numPr>
-          <w:ilvl w:val="0"/>
-          <w:numId w:val="0"/>
-        </w:numPr>
-        <w:ind w:firstLine="420" w:firstLineChars="0"/>
-        <w:rPr>
-          <w:rFonts w:hint="default"/>
-          <w:lang w:val="en-US" w:eastAsia="zh-CN"/>
-        </w:rPr>
-      </w:pPr>
-      <w:r>
-        <w:rPr>
-          <w:rFonts w:hint="default"/>
-          <w:lang w:val="en-US" w:eastAsia="zh-CN"/>
-        </w:rPr>
-        <w:t># 向数据库提交</w:t>
-      </w:r>
-    </w:p>
-    <w:p>
-      <w:pPr>
-        <w:numPr>
-          <w:ilvl w:val="0"/>
-          <w:numId w:val="0"/>
-        </w:numPr>
-        <w:ind w:firstLine="420" w:firstLineChars="0"/>
-        <w:rPr>
-          <w:rFonts w:hint="default"/>
-          <w:lang w:val="en-US" w:eastAsia="zh-CN"/>
-        </w:rPr>
-      </w:pPr>
-      <w:r>
-        <w:rPr>
-          <w:rFonts w:hint="default"/>
-          <w:lang w:val="en-US" w:eastAsia="zh-CN"/>
-        </w:rPr>
-        <w:t>db.commit()</w:t>
-      </w:r>
-      <w:r>
-        <w:rPr>
-          <w:rFonts w:hint="eastAsia"/>
-          <w:lang w:val="en-US" w:eastAsia="zh-CN"/>
-        </w:rPr>
-        <w:t xml:space="preserve">  </w:t>
-      </w:r>
-    </w:p>
-    <w:p>
-      <w:pPr>
-        <w:numPr>
-          <w:numId w:val="0"/>
-        </w:numPr>
-        <w:rPr>
-          <w:rFonts w:hint="default"/>
-          <w:lang w:val="en-US" w:eastAsia="zh-CN"/>
-        </w:rPr>
-      </w:pPr>
-      <w:r>
-        <w:rPr>
-          <w:rFonts w:hint="default"/>
-          <w:lang w:val="en-US" w:eastAsia="zh-CN"/>
-        </w:rPr>
-        <w:t>except:</w:t>
-      </w:r>
-    </w:p>
-    <w:p>
-      <w:pPr>
-        <w:numPr>
-          <w:numId w:val="0"/>
-        </w:numPr>
-        <w:rPr>
-          <w:rFonts w:hint="default"/>
-          <w:lang w:val="en-US" w:eastAsia="zh-CN"/>
-        </w:rPr>
-      </w:pPr>
-      <w:r>
-        <w:rPr>
-          <w:rFonts w:hint="default"/>
-          <w:lang w:val="en-US" w:eastAsia="zh-CN"/>
-        </w:rPr>
-        <w:t xml:space="preserve">   # 发生错误时回滚</w:t>
-      </w:r>
-    </w:p>
-    <w:p>
-      <w:pPr>
-        <w:numPr>
-          <w:numId w:val="0"/>
-        </w:numPr>
-        <w:rPr>
-          <w:rFonts w:hint="default"/>
-          <w:lang w:val="en-US" w:eastAsia="zh-CN"/>
-        </w:rPr>
-      </w:pPr>
-      <w:r>
-        <w:rPr>
-          <w:rFonts w:hint="default"/>
-          <w:lang w:val="en-US" w:eastAsia="zh-CN"/>
-        </w:rPr>
-        <w:t xml:space="preserve">   db.rollback()</w:t>
-      </w:r>
-    </w:p>
-    <w:p>
-      <w:pPr>
-        <w:numPr>
-          <w:numId w:val="0"/>
-        </w:numPr>
-        <w:rPr>
-          <w:rFonts w:hint="default"/>
-          <w:lang w:val="en-US" w:eastAsia="zh-CN"/>
-        </w:rPr>
-      </w:pPr>
-      <w:r>
-        <w:rPr>
-          <w:rFonts w:hint="default"/>
-          <w:lang w:val="en-US" w:eastAsia="zh-CN"/>
-        </w:rPr>
-        <w:t>#关闭（游标、数据库）</w:t>
-      </w:r>
-    </w:p>
-    <w:p>
-      <w:pPr>
-        <w:numPr>
-          <w:numId w:val="0"/>
-        </w:numPr>
-        <w:rPr>
-          <w:rFonts w:hint="default"/>
-          <w:lang w:val="en-US" w:eastAsia="zh-CN"/>
-        </w:rPr>
-      </w:pPr>
-      <w:r>
-        <w:rPr>
-          <w:rFonts w:hint="default"/>
-          <w:lang w:val="en-US" w:eastAsia="zh-CN"/>
-        </w:rPr>
-        <w:t>cursor.close()</w:t>
-      </w:r>
-    </w:p>
-    <w:p>
-      <w:pPr>
-        <w:numPr>
-          <w:numId w:val="0"/>
-        </w:numPr>
-        <w:rPr>
-          <w:rFonts w:hint="default"/>
-          <w:lang w:val="en-US" w:eastAsia="zh-CN"/>
-        </w:rPr>
-      </w:pPr>
-      <w:r>
-        <w:rPr>
-          <w:rFonts w:hint="default"/>
-          <w:lang w:val="en-US" w:eastAsia="zh-CN"/>
-        </w:rPr>
-        <w:t>db.close()</w:t>
-      </w:r>
-    </w:p>
-    <w:p>
-      <w:pPr>
-        <w:rPr>
-          <w:rFonts w:hint="eastAsia"/>
-          <w:sz w:val="24"/>
-          <w:szCs w:val="24"/>
-          <w:lang w:val="en-US" w:eastAsia="zh-CN"/>
-        </w:rPr>
-      </w:pPr>
-    </w:p>
-    <w:p>
-      <w:pPr>
-        <w:rPr>
-          <w:rFonts w:hint="eastAsia"/>
-          <w:sz w:val="24"/>
-          <w:szCs w:val="24"/>
-          <w:lang w:val="en-US" w:eastAsia="zh-CN"/>
-        </w:rPr>
-      </w:pPr>
-      <w:r>
-        <w:rPr>
-          <w:rFonts w:hint="eastAsia"/>
-          <w:sz w:val="24"/>
-          <w:szCs w:val="24"/>
-          <w:lang w:val="en-US" w:eastAsia="zh-CN"/>
-        </w:rPr>
-        <w:t>conn.commit() #提交</w:t>
-      </w:r>
-    </w:p>
-    <w:p>
-      <w:pPr>
-        <w:rPr>
-          <w:rFonts w:hint="eastAsia"/>
-          <w:sz w:val="24"/>
-          <w:szCs w:val="24"/>
-          <w:lang w:val="en-US" w:eastAsia="zh-CN"/>
-        </w:rPr>
-      </w:pPr>
-      <w:r>
-        <w:rPr>
-          <w:rFonts w:hint="eastAsia"/>
-          <w:sz w:val="24"/>
-          <w:szCs w:val="24"/>
-          <w:lang w:val="en-US" w:eastAsia="zh-CN"/>
-        </w:rPr>
-        <w:t>conn.roback() #滚回</w:t>
-      </w:r>
-    </w:p>
-    <w:p>
-      <w:pPr>
-        <w:numPr>
-          <w:ilvl w:val="0"/>
-          <w:numId w:val="0"/>
-        </w:numPr>
-        <w:rPr>
-          <w:rFonts w:hint="eastAsia"/>
-          <w:sz w:val="24"/>
-          <w:szCs w:val="24"/>
-          <w:lang w:val="en-US" w:eastAsia="zh-CN"/>
-        </w:rPr>
-      </w:pPr>
-    </w:p>
-    <w:p>
-      <w:pPr>
-        <w:pStyle w:val="2"/>
-        <w:numPr>
-          <w:ilvl w:val="0"/>
-          <w:numId w:val="2"/>
         </w:numPr>
         <w:bidi w:val="0"/>
         <w:ind w:left="0" w:leftChars="0" w:firstLine="0" w:firstLineChars="0"/>
@@ -940,6 +950,7 @@
     <w:p>
       <w:pPr>
         <w:numPr>
+          <w:ilvl w:val="0"/>
           <w:numId w:val="0"/>
         </w:numPr>
         <w:ind w:leftChars="0"/>
@@ -1276,6 +1287,7 @@
       <w:pPr>
         <w:pStyle w:val="2"/>
         <w:numPr>
+          <w:ilvl w:val="0"/>
           <w:numId w:val="0"/>
         </w:numPr>
         <w:bidi w:val="0"/>
@@ -1296,6 +1308,7 @@
     <w:p>
       <w:pPr>
         <w:numPr>
+          <w:ilvl w:val="0"/>
           <w:numId w:val="0"/>
         </w:numPr>
         <w:ind w:leftChars="0"/>
@@ -1529,8 +1542,6 @@
         </w:rPr>
         <w:t xml:space="preserve"> #获取自增ID</w:t>
       </w:r>
-      <w:bookmarkStart w:id="0" w:name="_GoBack"/>
-      <w:bookmarkEnd w:id="0"/>
     </w:p>
     <w:p>
       <w:pPr>
@@ -2043,6 +2054,21 @@
     </w:lvl>
   </w:abstractNum>
   <w:abstractNum w:abstractNumId="2">
+    <w:nsid w:val="6CD14E0D"/>
+    <w:multiLevelType w:val="singleLevel"/>
+    <w:tmpl w:val="6CD14E0D"/>
+    <w:lvl w:ilvl="0" w:tentative="0">
+      <w:start w:val="1"/>
+      <w:numFmt w:val="chineseCounting"/>
+      <w:suff w:val="nothing"/>
+      <w:lvlText w:val="%1、"/>
+      <w:lvlJc w:val="left"/>
+      <w:rPr>
+        <w:rFonts w:hint="eastAsia"/>
+      </w:rPr>
+    </w:lvl>
+  </w:abstractNum>
+  <w:abstractNum w:abstractNumId="3">
     <w:nsid w:val="7A822ED8"/>
     <w:multiLevelType w:val="singleLevel"/>
     <w:tmpl w:val="7A822ED8"/>
@@ -2058,9 +2084,12 @@
     <w:abstractNumId w:val="2"/>
   </w:num>
   <w:num w:numId="2">
+    <w:abstractNumId w:val="3"/>
+  </w:num>
+  <w:num w:numId="3">
     <w:abstractNumId w:val="1"/>
   </w:num>
-  <w:num w:numId="3">
+  <w:num w:numId="4">
     <w:abstractNumId w:val="0"/>
   </w:num>
 </w:numbering>
@@ -2331,10 +2360,11 @@
     <w:uiPriority w:val="0"/>
     <w:pPr>
       <w:widowControl w:val="0"/>
-      <w:jc w:val="both"/>
+      <w:spacing w:line="400" w:lineRule="exact"/>
+      <w:jc w:val="left"/>
     </w:pPr>
     <w:rPr>
-      <w:rFonts w:ascii="Comic Sans MS" w:hAnsi="Comic Sans MS" w:eastAsia="仿宋" w:cstheme="minorBidi"/>
+      <w:rFonts w:ascii="Fira Code" w:hAnsi="Fira Code" w:eastAsia="微软雅黑" w:cs="Fira Code"/>
       <w:kern w:val="2"/>
       <w:sz w:val="24"/>
       <w:szCs w:val="24"/>
